--- a/Checkpoint 3/CheckPoint 3.docx
+++ b/Checkpoint 3/CheckPoint 3.docx
@@ -66,40 +66,987 @@
     <w:p>
       <w:pPr>
         <w:rPr>
+          <w:i w:val="0"/>
+          <w:iCs w:val="0"/>
+          <w:lang w:val="es-ES"/>
+        </w:rPr>
+      </w:pPr>
+      <w:r>
+        <w:rPr>
+          <w:i w:val="0"/>
+          <w:iCs w:val="0"/>
+          <w:lang w:val="es-ES"/>
+        </w:rPr>
+        <w:t>Los principales tipos de Datos en Python son 9</w:t>
+      </w:r>
+      <w:r>
+        <w:rPr>
+          <w:i w:val="0"/>
+          <w:iCs w:val="0"/>
+          <w:lang w:val="es-ES"/>
+        </w:rPr>
+        <w:t>.</w:t>
+      </w:r>
+    </w:p>
+    <w:p>
+      <w:pPr>
+        <w:pStyle w:val="ListParagraph"/>
+        <w:numPr>
+          <w:ilvl w:val="0"/>
+          <w:numId w:val="2"/>
+        </w:numPr>
+        <w:rPr>
+          <w:i w:val="0"/>
+          <w:iCs w:val="0"/>
+          <w:lang w:val="es-ES"/>
+        </w:rPr>
+      </w:pPr>
+      <w:proofErr w:type="spellStart"/>
+      <w:r>
+        <w:rPr>
+          <w:i w:val="0"/>
+          <w:iCs w:val="0"/>
+          <w:lang w:val="es-ES"/>
+        </w:rPr>
+        <w:t>Strings</w:t>
+      </w:r>
+      <w:proofErr w:type="spellEnd"/>
+      <w:r>
+        <w:rPr>
+          <w:i w:val="0"/>
+          <w:iCs w:val="0"/>
+          <w:lang w:val="es-ES"/>
+        </w:rPr>
+        <w:t>: Almacenan secuencias de bytes</w:t>
+      </w:r>
+      <w:r>
+        <w:rPr>
+          <w:i w:val="0"/>
+          <w:iCs w:val="0"/>
+          <w:lang w:val="es-ES"/>
+        </w:rPr>
+        <w:t xml:space="preserve">. Desde un </w:t>
+      </w:r>
+      <w:r>
+        <w:rPr>
+          <w:i w:val="0"/>
+          <w:iCs w:val="0"/>
+          <w:lang w:val="es-ES"/>
+        </w:rPr>
+        <w:t>nombre</w:t>
+      </w:r>
+      <w:r>
+        <w:rPr>
+          <w:i w:val="0"/>
+          <w:iCs w:val="0"/>
+          <w:lang w:val="es-ES"/>
+        </w:rPr>
+        <w:t xml:space="preserve"> u oración hasta documentos HTML completos.</w:t>
+      </w:r>
+    </w:p>
+    <w:p>
+      <w:pPr>
+        <w:pStyle w:val="ListParagraph"/>
+        <w:numPr>
+          <w:ilvl w:val="0"/>
+          <w:numId w:val="2"/>
+        </w:numPr>
+        <w:rPr>
+          <w:i w:val="0"/>
+          <w:iCs w:val="0"/>
+          <w:lang w:val="es-ES"/>
+        </w:rPr>
+      </w:pPr>
+      <w:proofErr w:type="spellStart"/>
+      <w:r>
+        <w:rPr>
+          <w:i w:val="0"/>
+          <w:iCs w:val="0"/>
+          <w:lang w:val="es-ES"/>
+        </w:rPr>
+        <w:t>Booleans</w:t>
+      </w:r>
+      <w:proofErr w:type="spellEnd"/>
+      <w:r>
+        <w:rPr>
+          <w:i w:val="0"/>
+          <w:iCs w:val="0"/>
+          <w:lang w:val="es-ES"/>
+        </w:rPr>
+        <w:t xml:space="preserve">: dan una respuesta de </w:t>
+      </w:r>
+      <w:r>
+        <w:rPr>
+          <w:i w:val="0"/>
+          <w:iCs w:val="0"/>
+          <w:lang w:val="es-ES"/>
+        </w:rPr>
+        <w:t>T</w:t>
+      </w:r>
+      <w:r>
+        <w:rPr>
+          <w:i w:val="0"/>
+          <w:iCs w:val="0"/>
+          <w:lang w:val="es-ES"/>
+        </w:rPr>
+        <w:t xml:space="preserve">rue </w:t>
+      </w:r>
+      <w:r>
+        <w:rPr>
+          <w:i w:val="0"/>
+          <w:iCs w:val="0"/>
+          <w:lang w:val="es-ES"/>
+        </w:rPr>
+        <w:t>o</w:t>
+      </w:r>
+      <w:r>
+        <w:rPr>
+          <w:i w:val="0"/>
+          <w:iCs w:val="0"/>
+          <w:lang w:val="es-ES"/>
+        </w:rPr>
+        <w:t xml:space="preserve"> </w:t>
+      </w:r>
+      <w:r>
+        <w:rPr>
+          <w:i w:val="0"/>
+          <w:iCs w:val="0"/>
+          <w:lang w:val="es-ES"/>
+        </w:rPr>
+        <w:t>F</w:t>
+      </w:r>
+      <w:r>
+        <w:rPr>
+          <w:i w:val="0"/>
+          <w:iCs w:val="0"/>
+          <w:lang w:val="es-ES"/>
+        </w:rPr>
+        <w:t>alse</w:t>
+      </w:r>
+    </w:p>
+    <w:p>
+      <w:pPr>
+        <w:pStyle w:val="ListParagraph"/>
+        <w:numPr>
+          <w:ilvl w:val="0"/>
+          <w:numId w:val="2"/>
+        </w:numPr>
+        <w:rPr>
+          <w:i w:val="0"/>
+          <w:iCs w:val="0"/>
+          <w:lang w:val="es-ES"/>
+        </w:rPr>
+      </w:pPr>
+      <w:proofErr w:type="spellStart"/>
+      <w:r>
+        <w:rPr>
+          <w:i w:val="0"/>
+          <w:iCs w:val="0"/>
+          <w:lang w:val="es-ES"/>
+        </w:rPr>
+        <w:t>Numbers</w:t>
+      </w:r>
+      <w:proofErr w:type="spellEnd"/>
+      <w:r>
+        <w:rPr>
+          <w:i w:val="0"/>
+          <w:iCs w:val="0"/>
+          <w:lang w:val="es-ES"/>
+        </w:rPr>
+        <w:t xml:space="preserve">: almacenan datos numéricos, </w:t>
+      </w:r>
+      <w:r>
+        <w:rPr>
+          <w:i w:val="0"/>
+          <w:iCs w:val="0"/>
+          <w:lang w:val="es-ES"/>
+        </w:rPr>
+        <w:t>fracciones</w:t>
+      </w:r>
+      <w:r>
+        <w:rPr>
+          <w:i w:val="0"/>
+          <w:iCs w:val="0"/>
+          <w:lang w:val="es-ES"/>
+        </w:rPr>
+        <w:t xml:space="preserve"> etc.</w:t>
+      </w:r>
+    </w:p>
+    <w:p>
+      <w:pPr>
+        <w:pStyle w:val="ListParagraph"/>
+        <w:numPr>
+          <w:ilvl w:val="0"/>
+          <w:numId w:val="2"/>
+        </w:numPr>
+        <w:rPr>
+          <w:i w:val="0"/>
+          <w:iCs w:val="0"/>
+          <w:lang w:val="es-ES"/>
+        </w:rPr>
+      </w:pPr>
+      <w:r>
+        <w:rPr>
+          <w:i w:val="0"/>
+          <w:iCs w:val="0"/>
+          <w:lang w:val="es-ES"/>
+        </w:rPr>
+        <w:t xml:space="preserve">Bytes and byte </w:t>
+      </w:r>
+      <w:proofErr w:type="spellStart"/>
+      <w:r>
+        <w:rPr>
+          <w:i w:val="0"/>
+          <w:iCs w:val="0"/>
+          <w:lang w:val="es-ES"/>
+        </w:rPr>
+        <w:t>arrays</w:t>
+      </w:r>
+      <w:proofErr w:type="spellEnd"/>
+      <w:r>
+        <w:rPr>
+          <w:i w:val="0"/>
+          <w:iCs w:val="0"/>
+          <w:lang w:val="es-ES"/>
+        </w:rPr>
+        <w:t xml:space="preserve">: Datos </w:t>
+      </w:r>
+      <w:r>
+        <w:rPr>
+          <w:i w:val="0"/>
+          <w:iCs w:val="0"/>
+          <w:lang w:val="es-ES"/>
+        </w:rPr>
+        <w:t>más</w:t>
+      </w:r>
+      <w:r>
+        <w:rPr>
+          <w:i w:val="0"/>
+          <w:iCs w:val="0"/>
+          <w:lang w:val="es-ES"/>
+        </w:rPr>
+        <w:t xml:space="preserve"> complejos y avanzados</w:t>
+      </w:r>
+    </w:p>
+    <w:p>
+      <w:pPr>
+        <w:pStyle w:val="ListParagraph"/>
+        <w:numPr>
+          <w:ilvl w:val="0"/>
+          <w:numId w:val="2"/>
+        </w:numPr>
+        <w:rPr>
+          <w:i w:val="0"/>
+          <w:iCs w:val="0"/>
+          <w:lang w:val="es-ES"/>
+        </w:rPr>
+      </w:pPr>
+      <w:proofErr w:type="spellStart"/>
+      <w:r>
+        <w:rPr>
+          <w:i w:val="0"/>
+          <w:iCs w:val="0"/>
+          <w:lang w:val="es-ES"/>
+        </w:rPr>
+        <w:t>None</w:t>
+      </w:r>
+      <w:proofErr w:type="spellEnd"/>
+      <w:r>
+        <w:rPr>
+          <w:i w:val="0"/>
+          <w:iCs w:val="0"/>
+          <w:lang w:val="es-ES"/>
+        </w:rPr>
+        <w:t xml:space="preserve">: ningún dato, cuando quieres poner una variable, pero </w:t>
+      </w:r>
+      <w:r>
+        <w:rPr>
+          <w:i w:val="0"/>
+          <w:iCs w:val="0"/>
+          <w:lang w:val="es-ES"/>
+        </w:rPr>
+        <w:t>aún</w:t>
+      </w:r>
+      <w:r>
+        <w:rPr>
+          <w:i w:val="0"/>
+          <w:iCs w:val="0"/>
+          <w:lang w:val="es-ES"/>
+        </w:rPr>
+        <w:t xml:space="preserve"> no tiene un valor definido.</w:t>
+      </w:r>
+    </w:p>
+    <w:p>
+      <w:pPr>
+        <w:rPr>
+          <w:i w:val="0"/>
+          <w:iCs w:val="0"/>
+          <w:lang w:val="es-ES"/>
+        </w:rPr>
+      </w:pPr>
+      <w:r>
+        <w:rPr>
+          <w:i w:val="0"/>
+          <w:iCs w:val="0"/>
+          <w:lang w:val="es-ES"/>
+        </w:rPr>
+        <w:t xml:space="preserve">Dentro de Python </w:t>
+      </w:r>
+      <w:r>
+        <w:rPr>
+          <w:i w:val="0"/>
+          <w:iCs w:val="0"/>
+          <w:lang w:val="es-ES"/>
+        </w:rPr>
+        <w:t>también</w:t>
+      </w:r>
+      <w:r>
+        <w:rPr>
+          <w:i w:val="0"/>
+          <w:iCs w:val="0"/>
+          <w:lang w:val="es-ES"/>
+        </w:rPr>
+        <w:t xml:space="preserve"> se podrán gestionar librerías de colecciones; </w:t>
+      </w:r>
+      <w:proofErr w:type="spellStart"/>
+      <w:r>
+        <w:rPr>
+          <w:i w:val="0"/>
+          <w:iCs w:val="0"/>
+          <w:lang w:val="es-ES"/>
+        </w:rPr>
+        <w:t>list</w:t>
+      </w:r>
+      <w:proofErr w:type="spellEnd"/>
+      <w:r>
+        <w:rPr>
+          <w:i w:val="0"/>
+          <w:iCs w:val="0"/>
+          <w:lang w:val="es-ES"/>
+        </w:rPr>
+        <w:t xml:space="preserve">, </w:t>
+      </w:r>
+      <w:proofErr w:type="spellStart"/>
+      <w:r>
+        <w:rPr>
+          <w:i w:val="0"/>
+          <w:iCs w:val="0"/>
+          <w:lang w:val="es-ES"/>
+        </w:rPr>
+        <w:t>tuplets</w:t>
+      </w:r>
+      <w:proofErr w:type="spellEnd"/>
+      <w:r>
+        <w:rPr>
+          <w:i w:val="0"/>
+          <w:iCs w:val="0"/>
+          <w:lang w:val="es-ES"/>
+        </w:rPr>
+        <w:t xml:space="preserve">, sets y </w:t>
+      </w:r>
+      <w:proofErr w:type="spellStart"/>
+      <w:r>
+        <w:rPr>
+          <w:i w:val="0"/>
+          <w:iCs w:val="0"/>
+          <w:lang w:val="es-ES"/>
+        </w:rPr>
+        <w:t>dictionaries</w:t>
+      </w:r>
+      <w:proofErr w:type="spellEnd"/>
+      <w:r>
+        <w:rPr>
+          <w:i w:val="0"/>
+          <w:iCs w:val="0"/>
+          <w:lang w:val="es-ES"/>
+        </w:rPr>
+        <w:t>.</w:t>
+      </w:r>
+    </w:p>
+    <w:p>
+      <w:pPr>
+        <w:rPr>
           <w:b/>
           <w:bCs/>
           <w:i w:val="0"/>
           <w:iCs w:val="0"/>
-        </w:rPr>
-      </w:pPr>
-      <w:r>
+          <w:lang w:val="es-ES"/>
+        </w:rPr>
+      </w:pPr>
+    </w:p>
+    <w:p>
+      <w:pPr>
         <w:rPr>
           <w:b/>
           <w:bCs/>
           <w:i w:val="0"/>
           <w:iCs w:val="0"/>
         </w:rPr>
-        <w:t>¿Qué tipo de convención de nomenclatura deberíamos utilizar para las variables en Python?</w:t>
-      </w:r>
-    </w:p>
-    <w:p>
-      <w:pPr>
+      </w:pPr>
+      <w:r>
         <w:rPr>
           <w:b/>
           <w:bCs/>
           <w:i w:val="0"/>
           <w:iCs w:val="0"/>
         </w:rPr>
-      </w:pPr>
-      <w:r>
+        <w:t>¿Qué tipo de convención de nomenclatura deberíamos utilizar para las variables en Python?</w:t>
+      </w:r>
+    </w:p>
+    <w:p>
+      <w:pPr>
+        <w:rPr>
+          <w:i w:val="0"/>
+          <w:iCs w:val="0"/>
+          <w:lang w:val="es-ES"/>
+        </w:rPr>
+      </w:pPr>
+      <w:r>
+        <w:rPr>
+          <w:i w:val="0"/>
+          <w:iCs w:val="0"/>
+          <w:lang w:val="es-ES"/>
+        </w:rPr>
+        <w:t xml:space="preserve">Las variables son contenedores para diferentes </w:t>
+      </w:r>
+      <w:r>
+        <w:rPr>
+          <w:i w:val="0"/>
+          <w:iCs w:val="0"/>
+          <w:lang w:val="es-ES"/>
+        </w:rPr>
+        <w:t>elementos</w:t>
+      </w:r>
+      <w:r>
+        <w:rPr>
+          <w:i w:val="0"/>
+          <w:iCs w:val="0"/>
+          <w:lang w:val="es-ES"/>
+        </w:rPr>
+        <w:t xml:space="preserve"> de datos; cálculos, números, oraciones, párrafos… En Python, se utilizan </w:t>
+      </w:r>
+      <w:r>
+        <w:rPr>
+          <w:i w:val="0"/>
+          <w:iCs w:val="0"/>
+          <w:lang w:val="es-ES"/>
+        </w:rPr>
+        <w:t>prácticas</w:t>
+      </w:r>
+      <w:r>
+        <w:rPr>
+          <w:i w:val="0"/>
+          <w:iCs w:val="0"/>
+          <w:lang w:val="es-ES"/>
+        </w:rPr>
+        <w:t xml:space="preserve"> estándares para nombrar las variables y que cualquiera que utilice nuestro código pueda entenderlo.</w:t>
+      </w:r>
+      <w:r>
+        <w:rPr>
+          <w:i w:val="0"/>
+          <w:iCs w:val="0"/>
+          <w:lang w:val="es-ES"/>
+        </w:rPr>
+        <w:t xml:space="preserve"> Dentro, habrá diferentes </w:t>
+      </w:r>
+      <w:r>
+        <w:rPr>
+          <w:lang w:val="es-ES"/>
+        </w:rPr>
+        <w:t xml:space="preserve">Data </w:t>
+      </w:r>
+      <w:proofErr w:type="spellStart"/>
+      <w:r>
+        <w:rPr>
+          <w:lang w:val="es-ES"/>
+        </w:rPr>
+        <w:t>Types</w:t>
+      </w:r>
+      <w:proofErr w:type="spellEnd"/>
+      <w:r>
+        <w:rPr>
+          <w:i w:val="0"/>
+          <w:iCs w:val="0"/>
+          <w:lang w:val="es-ES"/>
+        </w:rPr>
+        <w:t>.</w:t>
+      </w:r>
+      <w:r>
+        <w:rPr>
+          <w:i w:val="0"/>
+          <w:iCs w:val="0"/>
+          <w:lang w:val="es-ES"/>
+        </w:rPr>
+        <w:t xml:space="preserve"> </w:t>
+      </w:r>
+      <w:r>
+        <w:rPr>
+          <w:i w:val="0"/>
+          <w:iCs w:val="0"/>
+          <w:lang w:val="es-ES"/>
+        </w:rPr>
+        <w:t xml:space="preserve">Seguiremos las </w:t>
+      </w:r>
+      <w:r>
+        <w:rPr>
+          <w:i w:val="0"/>
+          <w:iCs w:val="0"/>
+          <w:lang w:val="es-ES"/>
+        </w:rPr>
+        <w:t>guías</w:t>
+      </w:r>
+      <w:r>
+        <w:rPr>
+          <w:i w:val="0"/>
+          <w:iCs w:val="0"/>
+          <w:lang w:val="es-ES"/>
+        </w:rPr>
+        <w:t xml:space="preserve"> de </w:t>
+      </w:r>
+      <w:r>
+        <w:rPr>
+          <w:i w:val="0"/>
+          <w:iCs w:val="0"/>
+          <w:lang w:val="es-ES"/>
+        </w:rPr>
+        <w:t>estilo</w:t>
+      </w:r>
+      <w:r>
+        <w:rPr>
+          <w:i w:val="0"/>
+          <w:iCs w:val="0"/>
+          <w:lang w:val="es-ES"/>
+        </w:rPr>
+        <w:t xml:space="preserve"> de PEP 8, </w:t>
+      </w:r>
+      <w:r>
+        <w:rPr>
+          <w:i w:val="0"/>
+          <w:iCs w:val="0"/>
+          <w:lang w:val="es-ES"/>
+        </w:rPr>
+        <w:t>algunos</w:t>
+      </w:r>
+      <w:r>
+        <w:rPr>
+          <w:i w:val="0"/>
+          <w:iCs w:val="0"/>
+          <w:lang w:val="es-ES"/>
+        </w:rPr>
+        <w:t xml:space="preserve"> </w:t>
+      </w:r>
+      <w:proofErr w:type="gramStart"/>
+      <w:r>
+        <w:rPr>
+          <w:i w:val="0"/>
+          <w:iCs w:val="0"/>
+          <w:lang w:val="es-ES"/>
+        </w:rPr>
+        <w:t>de los ejemplo</w:t>
+      </w:r>
+      <w:proofErr w:type="gramEnd"/>
+      <w:r>
+        <w:rPr>
+          <w:i w:val="0"/>
+          <w:iCs w:val="0"/>
+          <w:lang w:val="es-ES"/>
+        </w:rPr>
+        <w:t xml:space="preserve"> para las variables son los siguientes.</w:t>
+      </w:r>
+    </w:p>
+    <w:p>
+      <w:pPr>
+        <w:rPr>
+          <w:i w:val="0"/>
+          <w:iCs w:val="0"/>
+          <w:lang w:val="es-ES"/>
+        </w:rPr>
+      </w:pPr>
+      <w:r>
+        <w:rPr>
+          <w:i w:val="0"/>
+          <w:iCs w:val="0"/>
+          <w:lang w:val="es-ES"/>
+        </w:rPr>
+        <w:t>nombre = ‘Ane’</w:t>
+      </w:r>
+    </w:p>
+    <w:p>
+      <w:pPr>
+        <w:rPr>
+          <w:i w:val="0"/>
+          <w:iCs w:val="0"/>
+          <w:lang w:val="es-ES"/>
+        </w:rPr>
+      </w:pPr>
+      <w:r>
+        <w:rPr>
+          <w:i w:val="0"/>
+          <w:iCs w:val="0"/>
+          <w:lang w:val="es-ES"/>
+        </w:rPr>
+        <w:t>En este caso la variable se llama nombre y dentro de esta (</w:t>
+      </w:r>
+      <w:proofErr w:type="spellStart"/>
+      <w:r>
+        <w:rPr>
+          <w:i w:val="0"/>
+          <w:iCs w:val="0"/>
+          <w:lang w:val="es-ES"/>
+        </w:rPr>
+        <w:t>string</w:t>
+      </w:r>
+      <w:proofErr w:type="spellEnd"/>
+      <w:r>
+        <w:rPr>
+          <w:i w:val="0"/>
+          <w:iCs w:val="0"/>
+          <w:lang w:val="es-ES"/>
+        </w:rPr>
+        <w:t>) está almacenado</w:t>
+      </w:r>
+      <w:r>
+        <w:rPr>
+          <w:i w:val="0"/>
+          <w:iCs w:val="0"/>
+          <w:lang w:val="es-ES"/>
+        </w:rPr>
+        <w:t xml:space="preserve"> el nombre Ane</w:t>
+      </w:r>
+    </w:p>
+    <w:p>
+      <w:pPr>
+        <w:rPr>
+          <w:i w:val="0"/>
+          <w:iCs w:val="0"/>
+          <w:lang w:val="es-ES"/>
+        </w:rPr>
+      </w:pPr>
+      <w:r>
+        <w:rPr>
+          <w:i w:val="0"/>
+          <w:iCs w:val="0"/>
+          <w:lang w:val="es-ES"/>
+        </w:rPr>
+        <w:t xml:space="preserve">Cuando queremos poner varias palabras en una variable </w:t>
+      </w:r>
+      <w:r>
+        <w:rPr>
+          <w:i w:val="0"/>
+          <w:iCs w:val="0"/>
+          <w:lang w:val="es-ES"/>
+        </w:rPr>
+        <w:t xml:space="preserve">usaremos el </w:t>
+      </w:r>
+      <w:proofErr w:type="spellStart"/>
+      <w:r>
+        <w:rPr>
+          <w:lang w:val="es-ES"/>
+        </w:rPr>
+        <w:t>snake</w:t>
+      </w:r>
+      <w:proofErr w:type="spellEnd"/>
+      <w:r>
+        <w:rPr>
+          <w:lang w:val="es-ES"/>
+        </w:rPr>
+        <w:t xml:space="preserve"> case</w:t>
+      </w:r>
+      <w:r>
+        <w:rPr>
+          <w:i w:val="0"/>
+          <w:iCs w:val="0"/>
+          <w:lang w:val="es-ES"/>
+        </w:rPr>
+        <w:t>:</w:t>
+      </w:r>
+    </w:p>
+    <w:p>
+      <w:pPr>
+        <w:rPr>
+          <w:i w:val="0"/>
+          <w:iCs w:val="0"/>
+          <w:lang w:val="es-ES"/>
+        </w:rPr>
+      </w:pPr>
+      <w:proofErr w:type="spellStart"/>
+      <w:r>
+        <w:rPr>
+          <w:i w:val="0"/>
+          <w:iCs w:val="0"/>
+          <w:lang w:val="es-ES"/>
+        </w:rPr>
+        <w:t>s</w:t>
+      </w:r>
+      <w:r>
+        <w:rPr>
+          <w:i w:val="0"/>
+          <w:iCs w:val="0"/>
+          <w:lang w:val="es-ES"/>
+        </w:rPr>
+        <w:t>tudent_name</w:t>
+      </w:r>
+      <w:proofErr w:type="spellEnd"/>
+      <w:r>
+        <w:rPr>
+          <w:i w:val="0"/>
+          <w:iCs w:val="0"/>
+          <w:lang w:val="es-ES"/>
+        </w:rPr>
+        <w:t xml:space="preserve"> = </w:t>
+      </w:r>
+      <w:r>
+        <w:rPr>
+          <w:i w:val="0"/>
+          <w:iCs w:val="0"/>
+          <w:lang w:val="es-ES"/>
+        </w:rPr>
+        <w:t>‘</w:t>
+      </w:r>
+      <w:r>
+        <w:rPr>
+          <w:i w:val="0"/>
+          <w:iCs w:val="0"/>
+          <w:lang w:val="es-ES"/>
+        </w:rPr>
+        <w:t>Ane’</w:t>
+      </w:r>
+    </w:p>
+    <w:p>
+      <w:pPr>
+        <w:rPr>
+          <w:i w:val="0"/>
+          <w:iCs w:val="0"/>
+          <w:lang w:val="es-ES"/>
+        </w:rPr>
+      </w:pPr>
+      <w:r>
+        <w:rPr>
+          <w:i w:val="0"/>
+          <w:iCs w:val="0"/>
+          <w:lang w:val="es-ES"/>
+        </w:rPr>
+        <w:t xml:space="preserve">Por </w:t>
+      </w:r>
+      <w:r>
+        <w:rPr>
+          <w:i w:val="0"/>
+          <w:iCs w:val="0"/>
+          <w:lang w:val="es-ES"/>
+        </w:rPr>
+        <w:t>último</w:t>
+      </w:r>
+      <w:r>
+        <w:rPr>
+          <w:i w:val="0"/>
+          <w:iCs w:val="0"/>
+          <w:lang w:val="es-ES"/>
+        </w:rPr>
+        <w:t>, para ver el resultado, deberemos de hacer lo siguiente:</w:t>
+      </w:r>
+    </w:p>
+    <w:p>
+      <w:pPr>
+        <w:rPr>
+          <w:i w:val="0"/>
+          <w:iCs w:val="0"/>
+          <w:lang w:val="es-ES"/>
+        </w:rPr>
+      </w:pPr>
+      <w:proofErr w:type="spellStart"/>
+      <w:r>
+        <w:rPr>
+          <w:i w:val="0"/>
+          <w:iCs w:val="0"/>
+          <w:lang w:val="es-ES"/>
+        </w:rPr>
+        <w:t>print</w:t>
+      </w:r>
+      <w:proofErr w:type="spellEnd"/>
+      <w:r>
+        <w:rPr>
+          <w:i w:val="0"/>
+          <w:iCs w:val="0"/>
+          <w:lang w:val="es-ES"/>
+        </w:rPr>
+        <w:t>(nombre)</w:t>
+      </w:r>
+    </w:p>
+    <w:p>
+      <w:pPr>
+        <w:rPr>
+          <w:i w:val="0"/>
+          <w:iCs w:val="0"/>
+          <w:lang w:val="es-ES"/>
+        </w:rPr>
+      </w:pPr>
+      <w:proofErr w:type="spellStart"/>
+      <w:r>
+        <w:rPr>
+          <w:i w:val="0"/>
+          <w:iCs w:val="0"/>
+          <w:lang w:val="es-ES"/>
+        </w:rPr>
+        <w:t>print</w:t>
+      </w:r>
+      <w:proofErr w:type="spellEnd"/>
+      <w:r>
+        <w:rPr>
+          <w:i w:val="0"/>
+          <w:iCs w:val="0"/>
+          <w:lang w:val="es-ES"/>
+        </w:rPr>
+        <w:t>(</w:t>
+      </w:r>
+      <w:proofErr w:type="spellStart"/>
+      <w:r>
+        <w:rPr>
+          <w:i w:val="0"/>
+          <w:iCs w:val="0"/>
+          <w:lang w:val="es-ES"/>
+        </w:rPr>
+        <w:t>student_name</w:t>
+      </w:r>
+      <w:proofErr w:type="spellEnd"/>
+      <w:r>
+        <w:rPr>
+          <w:i w:val="0"/>
+          <w:iCs w:val="0"/>
+          <w:lang w:val="es-ES"/>
+        </w:rPr>
+        <w:t>)</w:t>
+      </w:r>
+    </w:p>
+    <w:p>
+      <w:pPr>
+        <w:rPr>
+          <w:i w:val="0"/>
+          <w:iCs w:val="0"/>
+          <w:lang w:val="es-ES"/>
+        </w:rPr>
+      </w:pPr>
+      <w:r>
+        <w:rPr>
+          <w:i w:val="0"/>
+          <w:iCs w:val="0"/>
+          <w:lang w:val="es-ES"/>
+        </w:rPr>
+        <w:t>También</w:t>
+      </w:r>
+      <w:r>
+        <w:rPr>
+          <w:i w:val="0"/>
+          <w:iCs w:val="0"/>
+          <w:lang w:val="es-ES"/>
+        </w:rPr>
+        <w:t xml:space="preserve"> habrá nombres o letras que queramos evitar para que no haya confusiones como con la</w:t>
+      </w:r>
+      <w:r>
+        <w:rPr>
+          <w:i w:val="0"/>
+          <w:iCs w:val="0"/>
+          <w:lang w:val="es-ES"/>
+        </w:rPr>
+        <w:t xml:space="preserve"> letra</w:t>
+      </w:r>
+      <w:r>
+        <w:rPr>
+          <w:i w:val="0"/>
+          <w:iCs w:val="0"/>
+          <w:lang w:val="es-ES"/>
+        </w:rPr>
+        <w:t xml:space="preserve"> L</w:t>
+      </w:r>
+      <w:r>
+        <w:rPr>
+          <w:i w:val="0"/>
+          <w:iCs w:val="0"/>
+          <w:lang w:val="es-ES"/>
+        </w:rPr>
+        <w:t xml:space="preserve"> </w:t>
+      </w:r>
+      <w:r>
+        <w:rPr>
+          <w:i w:val="0"/>
+          <w:iCs w:val="0"/>
+          <w:lang w:val="es-ES"/>
+        </w:rPr>
+        <w:t>minúscula</w:t>
+      </w:r>
+      <w:r>
+        <w:rPr>
+          <w:i w:val="0"/>
+          <w:iCs w:val="0"/>
+          <w:lang w:val="es-ES"/>
+        </w:rPr>
+        <w:t xml:space="preserve"> o con el cero y la letra O</w:t>
+      </w:r>
+      <w:r>
+        <w:rPr>
+          <w:i w:val="0"/>
+          <w:iCs w:val="0"/>
+          <w:lang w:val="es-ES"/>
+        </w:rPr>
+        <w:t xml:space="preserve"> y </w:t>
+      </w:r>
+      <w:r>
+        <w:rPr>
+          <w:i w:val="0"/>
+          <w:iCs w:val="0"/>
+          <w:lang w:val="es-ES"/>
+        </w:rPr>
+        <w:t>también</w:t>
+      </w:r>
+      <w:r>
+        <w:rPr>
+          <w:i w:val="0"/>
+          <w:iCs w:val="0"/>
+          <w:lang w:val="es-ES"/>
+        </w:rPr>
+        <w:t xml:space="preserve"> tendremos que ser descriptivos con los nombres de las variables, para saber </w:t>
+      </w:r>
+      <w:r>
+        <w:rPr>
+          <w:i w:val="0"/>
+          <w:iCs w:val="0"/>
+          <w:lang w:val="es-ES"/>
+        </w:rPr>
+        <w:t>qué</w:t>
+      </w:r>
+      <w:r>
+        <w:rPr>
+          <w:i w:val="0"/>
+          <w:iCs w:val="0"/>
+          <w:lang w:val="es-ES"/>
+        </w:rPr>
+        <w:t xml:space="preserve"> tipo de dato es el </w:t>
+      </w:r>
+      <w:r>
+        <w:rPr>
+          <w:i w:val="0"/>
+          <w:iCs w:val="0"/>
+          <w:lang w:val="es-ES"/>
+        </w:rPr>
+        <w:t>q</w:t>
+      </w:r>
+      <w:r>
+        <w:rPr>
+          <w:i w:val="0"/>
+          <w:iCs w:val="0"/>
+          <w:lang w:val="es-ES"/>
+        </w:rPr>
+        <w:t>ue almacenan.</w:t>
+      </w:r>
+    </w:p>
+    <w:p>
+      <w:pPr>
         <w:rPr>
           <w:b/>
           <w:bCs/>
           <w:i w:val="0"/>
           <w:iCs w:val="0"/>
         </w:rPr>
-        <w:t>¿Qué es un Heredoc en Python?</w:t>
-      </w:r>
+      </w:pPr>
     </w:p>
     <w:p>
       <w:pPr>
@@ -117,8 +1064,263 @@
           <w:i w:val="0"/>
           <w:iCs w:val="0"/>
         </w:rPr>
-        <w:t>¿Qué es una interpolación de cadenas?</w:t>
-      </w:r>
+        <w:t>¿Qué es un Heredoc en Python?</w:t>
+      </w:r>
+    </w:p>
+    <w:p>
+      <w:pPr>
+        <w:rPr>
+          <w:i w:val="0"/>
+          <w:iCs w:val="0"/>
+          <w:lang w:val="es-ES"/>
+        </w:rPr>
+      </w:pPr>
+      <w:r>
+        <w:rPr>
+          <w:i w:val="0"/>
+          <w:iCs w:val="0"/>
+          <w:lang w:val="es-ES"/>
+        </w:rPr>
+        <w:t xml:space="preserve">Un </w:t>
+      </w:r>
+      <w:proofErr w:type="spellStart"/>
+      <w:r>
+        <w:rPr>
+          <w:lang w:val="es-ES"/>
+        </w:rPr>
+        <w:t>Heredoc</w:t>
+      </w:r>
+      <w:proofErr w:type="spellEnd"/>
+      <w:r>
+        <w:rPr>
+          <w:i w:val="0"/>
+          <w:iCs w:val="0"/>
+          <w:lang w:val="es-ES"/>
+        </w:rPr>
+        <w:t xml:space="preserve"> simplemente son </w:t>
+      </w:r>
+      <w:proofErr w:type="spellStart"/>
+      <w:r>
+        <w:rPr>
+          <w:lang w:val="es-ES"/>
+        </w:rPr>
+        <w:t>multiline</w:t>
+      </w:r>
+      <w:proofErr w:type="spellEnd"/>
+      <w:r>
+        <w:rPr>
+          <w:lang w:val="es-ES"/>
+        </w:rPr>
+        <w:t xml:space="preserve"> </w:t>
+      </w:r>
+      <w:proofErr w:type="spellStart"/>
+      <w:r>
+        <w:rPr>
+          <w:lang w:val="es-ES"/>
+        </w:rPr>
+        <w:t>strings</w:t>
+      </w:r>
+      <w:proofErr w:type="spellEnd"/>
+      <w:r>
+        <w:rPr>
+          <w:i w:val="0"/>
+          <w:iCs w:val="0"/>
+          <w:lang w:val="es-ES"/>
+        </w:rPr>
+        <w:t xml:space="preserve">. Se </w:t>
+      </w:r>
+      <w:r>
+        <w:rPr>
+          <w:i w:val="0"/>
+          <w:iCs w:val="0"/>
+          <w:lang w:val="es-ES"/>
+        </w:rPr>
+        <w:t>utilizan</w:t>
+      </w:r>
+      <w:r>
+        <w:rPr>
+          <w:i w:val="0"/>
+          <w:iCs w:val="0"/>
+          <w:lang w:val="es-ES"/>
+        </w:rPr>
+        <w:t xml:space="preserve"> </w:t>
+      </w:r>
+      <w:r>
+        <w:t>""" o '''</w:t>
+      </w:r>
+      <w:r>
+        <w:rPr>
+          <w:lang w:val="es-ES"/>
+        </w:rPr>
+        <w:t xml:space="preserve">, </w:t>
+      </w:r>
+      <w:r>
+        <w:rPr>
+          <w:i w:val="0"/>
+          <w:iCs w:val="0"/>
+          <w:lang w:val="es-ES"/>
+        </w:rPr>
+        <w:t xml:space="preserve">y </w:t>
+      </w:r>
+      <w:r>
+        <w:rPr>
+          <w:i w:val="0"/>
+          <w:iCs w:val="0"/>
+        </w:rPr>
+        <w:t xml:space="preserve">permite escribir textos </w:t>
+      </w:r>
+      <w:r>
+        <w:rPr>
+          <w:i w:val="0"/>
+          <w:iCs w:val="0"/>
+          <w:lang w:val="es-ES"/>
+        </w:rPr>
+        <w:t xml:space="preserve">más </w:t>
+      </w:r>
+      <w:r>
+        <w:rPr>
+          <w:i w:val="0"/>
+          <w:iCs w:val="0"/>
+        </w:rPr>
+        <w:t>extensos</w:t>
+      </w:r>
+      <w:r>
+        <w:rPr>
+          <w:i w:val="0"/>
+          <w:iCs w:val="0"/>
+          <w:lang w:val="es-ES"/>
+        </w:rPr>
+        <w:t xml:space="preserve"> en diferentes líneas</w:t>
+      </w:r>
+      <w:r>
+        <w:rPr>
+          <w:i w:val="0"/>
+          <w:iCs w:val="0"/>
+          <w:lang w:val="es-ES"/>
+        </w:rPr>
+        <w:t>.</w:t>
+      </w:r>
+    </w:p>
+    <w:p>
+      <w:pPr>
+        <w:rPr>
+          <w:i w:val="0"/>
+          <w:iCs w:val="0"/>
+          <w:lang w:val="es-ES"/>
+        </w:rPr>
+      </w:pPr>
+      <w:r>
+        <w:rPr>
+          <w:i w:val="0"/>
+          <w:iCs w:val="0"/>
+          <w:lang w:val="es-ES"/>
+        </w:rPr>
+        <w:t>mensaje = """Hola,</w:t>
+      </w:r>
+    </w:p>
+    <w:p>
+      <w:pPr>
+        <w:rPr>
+          <w:i w:val="0"/>
+          <w:iCs w:val="0"/>
+          <w:lang w:val="es-ES"/>
+        </w:rPr>
+      </w:pPr>
+      <w:r>
+        <w:rPr>
+          <w:i w:val="0"/>
+          <w:iCs w:val="0"/>
+          <w:lang w:val="es-ES"/>
+        </w:rPr>
+        <w:t>Este es un mensaje</w:t>
+      </w:r>
+      <w:r>
+        <w:rPr>
+          <w:i w:val="0"/>
+          <w:iCs w:val="0"/>
+          <w:lang w:val="es-ES"/>
+        </w:rPr>
+        <w:t xml:space="preserve"> </w:t>
+      </w:r>
+      <w:proofErr w:type="spellStart"/>
+      <w:r>
+        <w:rPr>
+          <w:i w:val="0"/>
+          <w:iCs w:val="0"/>
+          <w:lang w:val="es-ES"/>
+        </w:rPr>
+        <w:t>heredoc</w:t>
+      </w:r>
+      <w:proofErr w:type="spellEnd"/>
+      <w:r>
+        <w:rPr>
+          <w:i w:val="0"/>
+          <w:iCs w:val="0"/>
+          <w:lang w:val="es-ES"/>
+        </w:rPr>
+        <w:t>.</w:t>
+      </w:r>
+    </w:p>
+    <w:p>
+      <w:pPr>
+        <w:rPr>
+          <w:i w:val="0"/>
+          <w:iCs w:val="0"/>
+          <w:lang w:val="es-ES"/>
+        </w:rPr>
+      </w:pPr>
+      <w:r>
+        <w:rPr>
+          <w:i w:val="0"/>
+          <w:iCs w:val="0"/>
+          <w:lang w:val="es-ES"/>
+        </w:rPr>
+        <w:t xml:space="preserve">Contiene varias líneas de </w:t>
+      </w:r>
+      <w:proofErr w:type="spellStart"/>
+      <w:r>
+        <w:rPr>
+          <w:i w:val="0"/>
+          <w:iCs w:val="0"/>
+          <w:lang w:val="es-ES"/>
+        </w:rPr>
+        <w:t>strings</w:t>
+      </w:r>
+      <w:proofErr w:type="spellEnd"/>
+      <w:r>
+        <w:rPr>
+          <w:i w:val="0"/>
+          <w:iCs w:val="0"/>
+          <w:lang w:val="es-ES"/>
+        </w:rPr>
+        <w:t>.</w:t>
+      </w:r>
+    </w:p>
+    <w:p>
+      <w:pPr>
+        <w:rPr>
+          <w:i w:val="0"/>
+          <w:iCs w:val="0"/>
+          <w:lang w:val="es-ES"/>
+        </w:rPr>
+      </w:pPr>
+      <w:r>
+        <w:rPr>
+          <w:i w:val="0"/>
+          <w:iCs w:val="0"/>
+          <w:lang w:val="es-ES"/>
+        </w:rPr>
+        <w:t>"""</w:t>
+      </w:r>
+    </w:p>
+    <w:p>
+      <w:pPr>
+        <w:rPr>
+          <w:i w:val="0"/>
+          <w:iCs w:val="0"/>
+          <w:lang w:val="es-ES"/>
+        </w:rPr>
+      </w:pPr>
     </w:p>
     <w:p>
       <w:pPr>
@@ -136,7 +1338,202 @@
           <w:i w:val="0"/>
           <w:iCs w:val="0"/>
         </w:rPr>
-        <w:t>¿Cuándo deberíamos usar comentarios en Python?</w:t>
+        <w:t>¿Qué es una interpolación de cadenas?</w:t>
+      </w:r>
+    </w:p>
+    <w:p>
+      <w:pPr>
+        <w:rPr>
+          <w:i w:val="0"/>
+          <w:iCs w:val="0"/>
+          <w:lang w:val="es-ES"/>
+        </w:rPr>
+      </w:pPr>
+      <w:r>
+        <w:rPr>
+          <w:i w:val="0"/>
+          <w:iCs w:val="0"/>
+          <w:lang w:val="es-ES"/>
+        </w:rPr>
+        <w:t xml:space="preserve">La interpolación de cadenas nos da la habilidad de procesar el código Python dentro de las </w:t>
+      </w:r>
+      <w:proofErr w:type="spellStart"/>
+      <w:r>
+        <w:rPr>
+          <w:i w:val="0"/>
+          <w:iCs w:val="0"/>
+          <w:lang w:val="es-ES"/>
+        </w:rPr>
+        <w:t>strings</w:t>
+      </w:r>
+      <w:proofErr w:type="spellEnd"/>
+      <w:r>
+        <w:rPr>
+          <w:i w:val="0"/>
+          <w:iCs w:val="0"/>
+          <w:lang w:val="es-ES"/>
+        </w:rPr>
+        <w:t>.</w:t>
+      </w:r>
+      <w:r>
+        <w:rPr>
+          <w:i w:val="0"/>
+          <w:iCs w:val="0"/>
+          <w:lang w:val="es-ES"/>
+        </w:rPr>
+        <w:t xml:space="preserve"> Hay elementos que se repetirán y otros que serán dinámicos, por </w:t>
+      </w:r>
+      <w:r>
+        <w:rPr>
+          <w:i w:val="0"/>
+          <w:iCs w:val="0"/>
+          <w:lang w:val="es-ES"/>
+        </w:rPr>
+        <w:t>ejemplo,</w:t>
+      </w:r>
+      <w:r>
+        <w:rPr>
+          <w:i w:val="0"/>
+          <w:iCs w:val="0"/>
+          <w:lang w:val="es-ES"/>
+        </w:rPr>
+        <w:t xml:space="preserve"> el email que recibiría cada suscriptor de una </w:t>
+      </w:r>
+      <w:proofErr w:type="spellStart"/>
+      <w:r>
+        <w:rPr>
+          <w:i w:val="0"/>
+          <w:iCs w:val="0"/>
+          <w:lang w:val="es-ES"/>
+        </w:rPr>
+        <w:t>newsle</w:t>
+      </w:r>
+      <w:r>
+        <w:rPr>
+          <w:i w:val="0"/>
+          <w:iCs w:val="0"/>
+          <w:lang w:val="es-ES"/>
+        </w:rPr>
+        <w:t>t</w:t>
+      </w:r>
+      <w:r>
+        <w:rPr>
+          <w:i w:val="0"/>
+          <w:iCs w:val="0"/>
+          <w:lang w:val="es-ES"/>
+        </w:rPr>
+        <w:t>ter</w:t>
+      </w:r>
+      <w:proofErr w:type="spellEnd"/>
+      <w:r>
+        <w:rPr>
+          <w:i w:val="0"/>
+          <w:iCs w:val="0"/>
+          <w:lang w:val="es-ES"/>
+        </w:rPr>
+        <w:t xml:space="preserve"> con su nombre.</w:t>
+      </w:r>
+    </w:p>
+    <w:p>
+      <w:pPr>
+        <w:rPr>
+          <w:i w:val="0"/>
+          <w:iCs w:val="0"/>
+          <w:lang w:val="es-ES"/>
+        </w:rPr>
+      </w:pPr>
+      <w:r>
+        <w:rPr>
+          <w:i w:val="0"/>
+          <w:iCs w:val="0"/>
+          <w:lang w:val="es-ES"/>
+        </w:rPr>
+        <w:t>nombre= ‘Ane’</w:t>
+      </w:r>
+    </w:p>
+    <w:p>
+      <w:pPr>
+        <w:rPr>
+          <w:i w:val="0"/>
+          <w:iCs w:val="0"/>
+          <w:lang w:val="es-ES"/>
+        </w:rPr>
+      </w:pPr>
+      <w:r>
+        <w:rPr>
+          <w:i w:val="0"/>
+          <w:iCs w:val="0"/>
+          <w:lang w:val="es-ES"/>
+        </w:rPr>
+        <w:t>mensaje= f ‘Hola {nombre}</w:t>
+      </w:r>
+      <w:r>
+        <w:rPr>
+          <w:i w:val="0"/>
+          <w:iCs w:val="0"/>
+          <w:lang w:val="es-ES"/>
+        </w:rPr>
+        <w:t>,</w:t>
+      </w:r>
+      <w:r>
+        <w:rPr>
+          <w:i w:val="0"/>
+          <w:iCs w:val="0"/>
+          <w:lang w:val="es-ES"/>
+        </w:rPr>
+        <w:t xml:space="preserve"> este es tu primer email</w:t>
+      </w:r>
+      <w:r>
+        <w:rPr>
+          <w:i w:val="0"/>
+          <w:iCs w:val="0"/>
+          <w:lang w:val="es-ES"/>
+        </w:rPr>
+        <w:t>.’</w:t>
+      </w:r>
+    </w:p>
+    <w:p>
+      <w:pPr>
+        <w:rPr>
+          <w:i w:val="0"/>
+          <w:iCs w:val="0"/>
+          <w:lang w:val="es-ES"/>
+        </w:rPr>
+      </w:pPr>
+      <w:proofErr w:type="spellStart"/>
+      <w:r>
+        <w:rPr>
+          <w:i w:val="0"/>
+          <w:iCs w:val="0"/>
+          <w:lang w:val="es-ES"/>
+        </w:rPr>
+        <w:t>print</w:t>
+      </w:r>
+      <w:proofErr w:type="spellEnd"/>
+      <w:r>
+        <w:rPr>
+          <w:i w:val="0"/>
+          <w:iCs w:val="0"/>
+          <w:lang w:val="es-ES"/>
+        </w:rPr>
+        <w:t>(mensaje)</w:t>
+      </w:r>
+    </w:p>
+    <w:p>
+      <w:pPr>
+        <w:rPr>
+          <w:i w:val="0"/>
+          <w:iCs w:val="0"/>
+          <w:lang w:val="es-ES"/>
+        </w:rPr>
+      </w:pPr>
+      <w:r>
+        <w:rPr>
+          <w:i w:val="0"/>
+          <w:iCs w:val="0"/>
+          <w:lang w:val="es-ES"/>
+        </w:rPr>
+        <w:t>Hola Ane, este es tu primer email.</w:t>
       </w:r>
     </w:p>
     <w:p>
@@ -155,9 +1552,778 @@
           <w:i w:val="0"/>
           <w:iCs w:val="0"/>
         </w:rPr>
+        <w:lastRenderedPageBreak/>
+        <w:t>¿Cuándo deberíamos usar comentarios en Python?</w:t>
+      </w:r>
+    </w:p>
+    <w:p>
+      <w:pPr>
+        <w:rPr>
+          <w:i w:val="0"/>
+          <w:iCs w:val="0"/>
+          <w:lang w:val="es-ES"/>
+        </w:rPr>
+      </w:pPr>
+      <w:r>
+        <w:rPr>
+          <w:i w:val="0"/>
+          <w:iCs w:val="0"/>
+          <w:lang w:val="es-ES"/>
+        </w:rPr>
+        <w:t xml:space="preserve">Depende de la situación </w:t>
+      </w:r>
+      <w:r>
+        <w:rPr>
+          <w:i w:val="0"/>
+          <w:iCs w:val="0"/>
+          <w:lang w:val="es-ES"/>
+        </w:rPr>
+        <w:t>deberemos</w:t>
+      </w:r>
+      <w:r>
+        <w:rPr>
+          <w:i w:val="0"/>
+          <w:iCs w:val="0"/>
+          <w:lang w:val="es-ES"/>
+        </w:rPr>
+        <w:t xml:space="preserve"> </w:t>
+      </w:r>
+      <w:r>
+        <w:rPr>
+          <w:i w:val="0"/>
+          <w:iCs w:val="0"/>
+          <w:lang w:val="es-ES"/>
+        </w:rPr>
+        <w:t>de</w:t>
+      </w:r>
+      <w:r>
+        <w:rPr>
+          <w:i w:val="0"/>
+          <w:iCs w:val="0"/>
+          <w:lang w:val="es-ES"/>
+        </w:rPr>
+        <w:t xml:space="preserve"> usarlos o no ya que a veces pueden ser beneficiosos pero otras veces pueden llegar a dar problemas y entorpecer el desarrollo de la aplicación.</w:t>
+      </w:r>
+      <w:r>
+        <w:rPr>
+          <w:i w:val="0"/>
+          <w:iCs w:val="0"/>
+          <w:lang w:val="es-ES"/>
+        </w:rPr>
+        <w:t xml:space="preserve"> Por ejemplo, si cambiamos algo en el código y no actualizamos los comentarios, los comentarios se vuelven inservibles.</w:t>
+      </w:r>
+      <w:r>
+        <w:rPr>
+          <w:i w:val="0"/>
+          <w:iCs w:val="0"/>
+          <w:lang w:val="es-ES"/>
+        </w:rPr>
+        <w:t xml:space="preserve"> Por eso, no se recomienda usar comentarios para explicar el funcionamiento o para añadir instrucciones.</w:t>
+      </w:r>
+    </w:p>
+    <w:p>
+      <w:pPr>
+        <w:rPr>
+          <w:i w:val="0"/>
+          <w:iCs w:val="0"/>
+          <w:lang w:val="es-ES"/>
+        </w:rPr>
+      </w:pPr>
+      <w:r>
+        <w:rPr>
+          <w:i w:val="0"/>
+          <w:iCs w:val="0"/>
+          <w:lang w:val="es-ES"/>
+        </w:rPr>
+        <w:t>Si se llama a un componente de la forma correcta, los comentarios no suelen ser necesarios</w:t>
+      </w:r>
+      <w:r>
+        <w:rPr>
+          <w:i w:val="0"/>
+          <w:iCs w:val="0"/>
+          <w:lang w:val="es-ES"/>
+        </w:rPr>
+        <w:t xml:space="preserve">. Los comentarios deberían de usarse por </w:t>
+      </w:r>
+      <w:r>
+        <w:rPr>
+          <w:i w:val="0"/>
+          <w:iCs w:val="0"/>
+          <w:lang w:val="es-ES"/>
+        </w:rPr>
+        <w:t>ejemplo</w:t>
+      </w:r>
+      <w:r>
+        <w:rPr>
+          <w:i w:val="0"/>
+          <w:iCs w:val="0"/>
+          <w:lang w:val="es-ES"/>
+        </w:rPr>
+        <w:t xml:space="preserve"> para organizar nuestro código o para propósitos referenciales.</w:t>
+      </w:r>
+    </w:p>
+    <w:p>
+      <w:pPr>
+        <w:rPr>
+          <w:i w:val="0"/>
+          <w:iCs w:val="0"/>
+          <w:lang w:val="es-ES"/>
+        </w:rPr>
+      </w:pPr>
+    </w:p>
+    <w:p>
+      <w:pPr>
+        <w:rPr>
+          <w:b/>
+          <w:bCs/>
+          <w:i w:val="0"/>
+          <w:iCs w:val="0"/>
+        </w:rPr>
+      </w:pPr>
+      <w:r>
+        <w:rPr>
+          <w:b/>
+          <w:bCs/>
+          <w:i w:val="0"/>
+          <w:iCs w:val="0"/>
+        </w:rPr>
         <w:t>¿Cuáles son las diferencias entre aplicaciones monolíticas y de microservicios?</w:t>
       </w:r>
     </w:p>
+    <w:p>
+      <w:pPr>
+        <w:rPr>
+          <w:i w:val="0"/>
+          <w:iCs w:val="0"/>
+          <w:lang w:val="es-ES"/>
+        </w:rPr>
+      </w:pPr>
+      <w:r>
+        <w:rPr>
+          <w:i w:val="0"/>
+          <w:iCs w:val="0"/>
+          <w:lang w:val="es-ES"/>
+        </w:rPr>
+        <w:t>Para elegir el tipo de sistema que necesitas hay muchas cosas que tener en cuenta: que tipo de app necesitas construir, cuanto es el tiempo que tienes para hacerlo</w:t>
+      </w:r>
+      <w:r>
+        <w:rPr>
+          <w:i w:val="0"/>
+          <w:iCs w:val="0"/>
+          <w:lang w:val="es-ES"/>
+        </w:rPr>
+        <w:t xml:space="preserve">, </w:t>
+      </w:r>
+      <w:r>
+        <w:rPr>
+          <w:i w:val="0"/>
+          <w:iCs w:val="0"/>
+          <w:lang w:val="es-ES"/>
+        </w:rPr>
+        <w:t>cuál</w:t>
+      </w:r>
+      <w:r>
+        <w:rPr>
+          <w:i w:val="0"/>
+          <w:iCs w:val="0"/>
+          <w:lang w:val="es-ES"/>
+        </w:rPr>
+        <w:t xml:space="preserve"> es tu </w:t>
+      </w:r>
+      <w:r>
+        <w:rPr>
+          <w:i w:val="0"/>
+          <w:iCs w:val="0"/>
+          <w:lang w:val="es-ES"/>
+        </w:rPr>
+        <w:t>presupuesto</w:t>
+      </w:r>
+      <w:r>
+        <w:rPr>
+          <w:i w:val="0"/>
+          <w:iCs w:val="0"/>
+          <w:lang w:val="es-ES"/>
+        </w:rPr>
+        <w:t xml:space="preserve"> y </w:t>
+      </w:r>
+      <w:r>
+        <w:rPr>
+          <w:i w:val="0"/>
+          <w:iCs w:val="0"/>
+          <w:lang w:val="es-ES"/>
+        </w:rPr>
+        <w:t>cuál</w:t>
+      </w:r>
+      <w:r>
+        <w:rPr>
+          <w:i w:val="0"/>
+          <w:iCs w:val="0"/>
+          <w:lang w:val="es-ES"/>
+        </w:rPr>
+        <w:t xml:space="preserve"> es tu experiencia.</w:t>
+      </w:r>
+    </w:p>
+    <w:tbl>
+      <w:tblPr>
+        <w:tblStyle w:val="TableGrid"/>
+        <w:tblW w:w="0" w:type="auto"/>
+        <w:jc w:val="center"/>
+        <w:tblLook w:val="04A0" w:firstRow="1" w:lastRow="0" w:firstColumn="1" w:lastColumn="0" w:noHBand="0" w:noVBand="1"/>
+      </w:tblPr>
+      <w:tblGrid>
+        <w:gridCol w:w="4508"/>
+        <w:gridCol w:w="4508"/>
+      </w:tblGrid>
+      <w:tr>
+        <w:trPr>
+          <w:jc w:val="center"/>
+        </w:trPr>
+        <w:tc>
+          <w:tcPr>
+            <w:tcW w:w="4508" w:type="dxa"/>
+            <w:vAlign w:val="center"/>
+          </w:tcPr>
+          <w:p>
+            <w:pPr>
+              <w:jc w:val="center"/>
+              <w:rPr>
+                <w:i w:val="0"/>
+                <w:iCs w:val="0"/>
+                <w:lang w:val="es-ES"/>
+              </w:rPr>
+            </w:pPr>
+            <w:r>
+              <w:rPr>
+                <w:i w:val="0"/>
+                <w:iCs w:val="0"/>
+                <w:lang w:val="es-ES"/>
+              </w:rPr>
+              <w:t>Monolíticas</w:t>
+            </w:r>
+          </w:p>
+        </w:tc>
+        <w:tc>
+          <w:tcPr>
+            <w:tcW w:w="4508" w:type="dxa"/>
+            <w:vAlign w:val="center"/>
+          </w:tcPr>
+          <w:p>
+            <w:pPr>
+              <w:jc w:val="center"/>
+              <w:rPr>
+                <w:i w:val="0"/>
+                <w:iCs w:val="0"/>
+                <w:lang w:val="es-ES"/>
+              </w:rPr>
+            </w:pPr>
+            <w:proofErr w:type="spellStart"/>
+            <w:r>
+              <w:rPr>
+                <w:i w:val="0"/>
+                <w:iCs w:val="0"/>
+                <w:lang w:val="es-ES"/>
+              </w:rPr>
+              <w:t>Microservice</w:t>
+            </w:r>
+            <w:proofErr w:type="spellEnd"/>
+          </w:p>
+        </w:tc>
+      </w:tr>
+      <w:tr>
+        <w:trPr>
+          <w:trHeight w:val="983"/>
+          <w:jc w:val="center"/>
+        </w:trPr>
+        <w:tc>
+          <w:tcPr>
+            <w:tcW w:w="4508" w:type="dxa"/>
+          </w:tcPr>
+          <w:p>
+            <w:pPr>
+              <w:rPr>
+                <w:i w:val="0"/>
+                <w:iCs w:val="0"/>
+                <w:lang w:val="es-ES"/>
+              </w:rPr>
+            </w:pPr>
+            <w:r>
+              <w:rPr>
+                <w:i w:val="0"/>
+                <w:iCs w:val="0"/>
+                <w:lang w:val="es-ES"/>
+              </w:rPr>
+              <w:t xml:space="preserve">La estructura </w:t>
+            </w:r>
+            <w:r>
+              <w:rPr>
+                <w:i w:val="0"/>
+                <w:iCs w:val="0"/>
+                <w:lang w:val="es-ES"/>
+              </w:rPr>
+              <w:t>monolítica</w:t>
+            </w:r>
+            <w:r>
+              <w:rPr>
+                <w:i w:val="0"/>
+                <w:iCs w:val="0"/>
+                <w:lang w:val="es-ES"/>
+              </w:rPr>
+              <w:t xml:space="preserve"> es una configuración utilizada para los sistemas tradicionales del lado del servidor. </w:t>
+            </w:r>
+          </w:p>
+          <w:p>
+            <w:pPr>
+              <w:rPr>
+                <w:i w:val="0"/>
+                <w:iCs w:val="0"/>
+                <w:lang w:val="es-ES"/>
+              </w:rPr>
+            </w:pPr>
+            <w:r>
+              <w:rPr>
+                <w:i w:val="0"/>
+                <w:iCs w:val="0"/>
+                <w:lang w:val="es-ES"/>
+              </w:rPr>
+              <w:t>La función de todo el sistema se basa en una sola aplicación</w:t>
+            </w:r>
+            <w:r>
+              <w:rPr>
+                <w:i w:val="0"/>
+                <w:iCs w:val="0"/>
+                <w:lang w:val="es-ES"/>
+              </w:rPr>
+              <w:t xml:space="preserve">, las </w:t>
+            </w:r>
+            <w:r>
+              <w:rPr>
+                <w:i w:val="0"/>
+                <w:iCs w:val="0"/>
+                <w:lang w:val="es-ES"/>
+              </w:rPr>
+              <w:t>diferentes</w:t>
+            </w:r>
+            <w:r>
+              <w:rPr>
+                <w:i w:val="0"/>
+                <w:iCs w:val="0"/>
+                <w:lang w:val="es-ES"/>
+              </w:rPr>
+              <w:t xml:space="preserve"> partes dentro de esta se comunican entre sí.</w:t>
+            </w:r>
+          </w:p>
+          <w:p>
+            <w:pPr>
+              <w:rPr>
+                <w:i w:val="0"/>
+                <w:iCs w:val="0"/>
+                <w:lang w:val="es-ES"/>
+              </w:rPr>
+            </w:pPr>
+            <w:r>
+              <w:rPr>
+                <w:i w:val="0"/>
+                <w:iCs w:val="0"/>
+                <w:lang w:val="es-ES"/>
+              </w:rPr>
+              <w:t>Es más fácil de desarrolla</w:t>
+            </w:r>
+            <w:r>
+              <w:rPr>
+                <w:i w:val="0"/>
+                <w:iCs w:val="0"/>
+                <w:lang w:val="es-ES"/>
+              </w:rPr>
+              <w:t>r</w:t>
+            </w:r>
+            <w:r>
+              <w:rPr>
+                <w:i w:val="0"/>
+                <w:iCs w:val="0"/>
+                <w:lang w:val="es-ES"/>
+              </w:rPr>
+              <w:t xml:space="preserve"> y se puede crear una aplicación con características básicas y luego ampliarla con el tiempo. </w:t>
+            </w:r>
+          </w:p>
+          <w:p>
+            <w:pPr>
+              <w:rPr>
+                <w:i w:val="0"/>
+                <w:iCs w:val="0"/>
+                <w:lang w:val="es-ES"/>
+              </w:rPr>
+            </w:pPr>
+            <w:r>
+              <w:rPr>
+                <w:i w:val="0"/>
+                <w:iCs w:val="0"/>
+                <w:lang w:val="es-ES"/>
+              </w:rPr>
+              <w:t>Pueden ser más rápidas porque no tienen el requisito de comunicarse a través de las API.</w:t>
+            </w:r>
+          </w:p>
+          <w:p>
+            <w:pPr>
+              <w:rPr>
+                <w:i w:val="0"/>
+                <w:iCs w:val="0"/>
+                <w:lang w:val="es-ES"/>
+              </w:rPr>
+            </w:pPr>
+            <w:r>
+              <w:rPr>
+                <w:i w:val="0"/>
+                <w:iCs w:val="0"/>
+                <w:lang w:val="es-ES"/>
+              </w:rPr>
+              <w:t>Mantenerlas puede ser un reto si no están bien desarrolladas ya que hacer un solo cambio puede tener efecto en a</w:t>
+            </w:r>
+            <w:r>
+              <w:rPr>
+                <w:i w:val="0"/>
+                <w:iCs w:val="0"/>
+                <w:lang w:val="es-ES"/>
+              </w:rPr>
+              <w:t>lguna otra parte de la aplicación.</w:t>
+            </w:r>
+          </w:p>
+        </w:tc>
+        <w:tc>
+          <w:tcPr>
+            <w:tcW w:w="4508" w:type="dxa"/>
+          </w:tcPr>
+          <w:p>
+            <w:pPr>
+              <w:rPr>
+                <w:i w:val="0"/>
+                <w:iCs w:val="0"/>
+                <w:lang w:val="es-ES"/>
+              </w:rPr>
+            </w:pPr>
+            <w:r>
+              <w:rPr>
+                <w:i w:val="0"/>
+                <w:iCs w:val="0"/>
+                <w:lang w:val="es-ES"/>
+              </w:rPr>
+              <w:t xml:space="preserve">Es una arquitectura en la que cada característica es su propia aplicación. Para poder conectar las aplicaciones hay que saber sobre </w:t>
+            </w:r>
+            <w:proofErr w:type="spellStart"/>
+            <w:r>
+              <w:rPr>
+                <w:i w:val="0"/>
+                <w:iCs w:val="0"/>
+                <w:lang w:val="es-ES"/>
+              </w:rPr>
+              <w:t>APIs</w:t>
+            </w:r>
+            <w:proofErr w:type="spellEnd"/>
+            <w:r>
+              <w:rPr>
+                <w:i w:val="0"/>
+                <w:iCs w:val="0"/>
+                <w:lang w:val="es-ES"/>
+              </w:rPr>
+              <w:t>.</w:t>
+            </w:r>
+          </w:p>
+          <w:p>
+            <w:pPr>
+              <w:rPr>
+                <w:i w:val="0"/>
+                <w:iCs w:val="0"/>
+                <w:lang w:val="es-ES"/>
+              </w:rPr>
+            </w:pPr>
+            <w:r>
+              <w:rPr>
+                <w:i w:val="0"/>
+                <w:iCs w:val="0"/>
+                <w:lang w:val="es-ES"/>
+              </w:rPr>
+              <w:t>Las aplicaciones no dependen unas de otras</w:t>
+            </w:r>
+            <w:r>
+              <w:rPr>
+                <w:i w:val="0"/>
+                <w:iCs w:val="0"/>
+                <w:lang w:val="es-ES"/>
+              </w:rPr>
+              <w:t>, sino que cada una es independiente</w:t>
+            </w:r>
+            <w:r>
+              <w:rPr>
+                <w:i w:val="0"/>
+                <w:iCs w:val="0"/>
+                <w:lang w:val="es-ES"/>
+              </w:rPr>
+              <w:t xml:space="preserve"> por lo que por </w:t>
+            </w:r>
+            <w:r>
+              <w:rPr>
+                <w:i w:val="0"/>
+                <w:iCs w:val="0"/>
+                <w:lang w:val="es-ES"/>
+              </w:rPr>
+              <w:t>ejemplo</w:t>
+            </w:r>
+            <w:r>
+              <w:rPr>
+                <w:i w:val="0"/>
+                <w:iCs w:val="0"/>
+                <w:lang w:val="es-ES"/>
+              </w:rPr>
+              <w:t xml:space="preserve"> si una se </w:t>
+            </w:r>
+            <w:r>
+              <w:rPr>
+                <w:i w:val="0"/>
+                <w:iCs w:val="0"/>
+                <w:lang w:val="es-ES"/>
+              </w:rPr>
+              <w:t>cae</w:t>
+            </w:r>
+            <w:r>
+              <w:rPr>
+                <w:i w:val="0"/>
+                <w:iCs w:val="0"/>
+                <w:lang w:val="es-ES"/>
+              </w:rPr>
+              <w:t>, no se nos caería toda la web, sino que solo es</w:t>
+            </w:r>
+            <w:r>
+              <w:rPr>
+                <w:i w:val="0"/>
+                <w:iCs w:val="0"/>
+                <w:lang w:val="es-ES"/>
+              </w:rPr>
+              <w:t>a</w:t>
+            </w:r>
+            <w:r>
+              <w:rPr>
+                <w:i w:val="0"/>
+                <w:iCs w:val="0"/>
+                <w:lang w:val="es-ES"/>
+              </w:rPr>
+              <w:t xml:space="preserve"> parte dejaría de funcionar</w:t>
+            </w:r>
+            <w:r>
+              <w:rPr>
+                <w:i w:val="0"/>
+                <w:iCs w:val="0"/>
+                <w:lang w:val="es-ES"/>
+              </w:rPr>
+              <w:t>.</w:t>
+            </w:r>
+          </w:p>
+          <w:p>
+            <w:pPr>
+              <w:rPr>
+                <w:i w:val="0"/>
+                <w:iCs w:val="0"/>
+                <w:lang w:val="es-ES"/>
+              </w:rPr>
+            </w:pPr>
+            <w:r>
+              <w:rPr>
+                <w:i w:val="0"/>
+                <w:iCs w:val="0"/>
+                <w:lang w:val="es-ES"/>
+              </w:rPr>
+              <w:t xml:space="preserve">Algunos de los beneficios </w:t>
+            </w:r>
+            <w:r>
+              <w:rPr>
+                <w:i w:val="0"/>
+                <w:iCs w:val="0"/>
+                <w:lang w:val="es-ES"/>
+              </w:rPr>
+              <w:t>son</w:t>
+            </w:r>
+            <w:r>
+              <w:rPr>
+                <w:i w:val="0"/>
+                <w:iCs w:val="0"/>
+                <w:lang w:val="es-ES"/>
+              </w:rPr>
+              <w:t xml:space="preserve"> que por ejemplo al </w:t>
+            </w:r>
+            <w:r>
+              <w:rPr>
+                <w:i w:val="0"/>
+                <w:iCs w:val="0"/>
+                <w:lang w:val="es-ES"/>
+              </w:rPr>
+              <w:t>trabajar</w:t>
+            </w:r>
+            <w:r>
+              <w:rPr>
+                <w:i w:val="0"/>
+                <w:iCs w:val="0"/>
+                <w:lang w:val="es-ES"/>
+              </w:rPr>
+              <w:t xml:space="preserve"> en equipo</w:t>
+            </w:r>
+            <w:r>
+              <w:rPr>
+                <w:i w:val="0"/>
+                <w:iCs w:val="0"/>
+                <w:lang w:val="es-ES"/>
+              </w:rPr>
+              <w:t xml:space="preserve"> que</w:t>
+            </w:r>
+            <w:r>
+              <w:rPr>
+                <w:i w:val="0"/>
+                <w:iCs w:val="0"/>
+                <w:lang w:val="es-ES"/>
+              </w:rPr>
+              <w:t xml:space="preserve"> cada uno puede dedicarse única y exclusivamente a una </w:t>
+            </w:r>
+            <w:r>
+              <w:rPr>
+                <w:i w:val="0"/>
+                <w:iCs w:val="0"/>
+                <w:lang w:val="es-ES"/>
+              </w:rPr>
+              <w:t>aplicación</w:t>
+            </w:r>
+            <w:r>
+              <w:rPr>
+                <w:i w:val="0"/>
+                <w:iCs w:val="0"/>
+                <w:lang w:val="es-ES"/>
+              </w:rPr>
+              <w:t xml:space="preserve">. </w:t>
+            </w:r>
+          </w:p>
+          <w:p>
+            <w:pPr>
+              <w:rPr>
+                <w:i w:val="0"/>
+                <w:iCs w:val="0"/>
+                <w:lang w:val="es-ES"/>
+              </w:rPr>
+            </w:pPr>
+            <w:r>
+              <w:rPr>
+                <w:i w:val="0"/>
+                <w:iCs w:val="0"/>
+                <w:lang w:val="es-ES"/>
+              </w:rPr>
+              <w:t>También</w:t>
+            </w:r>
+            <w:r>
+              <w:rPr>
+                <w:i w:val="0"/>
+                <w:iCs w:val="0"/>
+                <w:lang w:val="es-ES"/>
+              </w:rPr>
+              <w:t xml:space="preserve"> nos da la capacidad de </w:t>
+            </w:r>
+            <w:r>
+              <w:rPr>
+                <w:i w:val="0"/>
+                <w:iCs w:val="0"/>
+                <w:lang w:val="es-ES"/>
+              </w:rPr>
+              <w:t>ampliar</w:t>
+            </w:r>
+            <w:r>
+              <w:rPr>
+                <w:i w:val="0"/>
+                <w:iCs w:val="0"/>
+                <w:lang w:val="es-ES"/>
+              </w:rPr>
+              <w:t xml:space="preserve"> </w:t>
+            </w:r>
+            <w:proofErr w:type="gramStart"/>
+            <w:r>
+              <w:rPr>
+                <w:i w:val="0"/>
+                <w:iCs w:val="0"/>
+                <w:lang w:val="es-ES"/>
+              </w:rPr>
+              <w:t>los componente</w:t>
+            </w:r>
+            <w:proofErr w:type="gramEnd"/>
+            <w:r>
+              <w:rPr>
+                <w:i w:val="0"/>
+                <w:iCs w:val="0"/>
+                <w:lang w:val="es-ES"/>
+              </w:rPr>
+              <w:t xml:space="preserve"> </w:t>
+            </w:r>
+            <w:r>
+              <w:rPr>
+                <w:i w:val="0"/>
+                <w:iCs w:val="0"/>
+                <w:lang w:val="es-ES"/>
+              </w:rPr>
+              <w:t>individualmente</w:t>
+            </w:r>
+            <w:r>
+              <w:rPr>
+                <w:i w:val="0"/>
+                <w:iCs w:val="0"/>
+                <w:lang w:val="es-ES"/>
+              </w:rPr>
+              <w:t xml:space="preserve"> sin tener que hacerlo en toda la app completa.</w:t>
+            </w:r>
+          </w:p>
+          <w:p>
+            <w:pPr>
+              <w:rPr>
+                <w:i w:val="0"/>
+                <w:iCs w:val="0"/>
+                <w:lang w:val="es-ES"/>
+              </w:rPr>
+            </w:pPr>
+            <w:r>
+              <w:rPr>
+                <w:i w:val="0"/>
+                <w:iCs w:val="0"/>
+                <w:lang w:val="es-ES"/>
+              </w:rPr>
+              <w:t xml:space="preserve">Este tipo de aplicaciones se utilizan en </w:t>
+            </w:r>
+            <w:r>
+              <w:rPr>
+                <w:i w:val="0"/>
+                <w:iCs w:val="0"/>
+                <w:lang w:val="es-ES"/>
+              </w:rPr>
+              <w:t>sistemas</w:t>
+            </w:r>
+            <w:r>
+              <w:rPr>
+                <w:i w:val="0"/>
+                <w:iCs w:val="0"/>
+                <w:lang w:val="es-ES"/>
+              </w:rPr>
+              <w:t xml:space="preserve"> grandes y más </w:t>
+            </w:r>
+            <w:r>
+              <w:rPr>
+                <w:i w:val="0"/>
+                <w:iCs w:val="0"/>
+                <w:lang w:val="es-ES"/>
+              </w:rPr>
+              <w:t>complejos</w:t>
+            </w:r>
+            <w:r>
+              <w:rPr>
+                <w:i w:val="0"/>
+                <w:iCs w:val="0"/>
+                <w:lang w:val="es-ES"/>
+              </w:rPr>
+              <w:t>, ya que se tarda más en construir y requiere más recursos</w:t>
+            </w:r>
+          </w:p>
+        </w:tc>
+      </w:tr>
+    </w:tbl>
     <w:p>
       <w:pPr>
         <w:rPr>
@@ -257,6 +2423,118 @@
 <file path=word/numbering.xml><?xml version="1.0" encoding="utf-8"?>
 <w:numbering xmlns:wpc="http://schemas.microsoft.com/office/word/2010/wordprocessingCanvas" xmlns:cx="http://schemas.microsoft.com/office/drawing/2014/chartex" xmlns:cx1="http://schemas.microsoft.com/office/drawing/2015/9/8/chartex" xmlns:cx2="http://schemas.microsoft.com/office/drawing/2015/10/21/chartex" xmlns:cx3="http://schemas.microsoft.com/office/drawing/2016/5/9/chartex" xmlns:cx4="http://schemas.microsoft.com/office/drawing/2016/5/10/chartex" xmlns:cx5="http://schemas.microsoft.com/office/drawing/2016/5/11/chartex" xmlns:cx6="http://schemas.microsoft.com/office/drawing/2016/5/12/chartex" xmlns:cx7="http://schemas.microsoft.com/office/drawing/2016/5/13/chartex" xmlns:cx8="http://schemas.microsoft.com/office/drawing/2016/5/14/chartex" xmlns:mc="http://schemas.openxmlformats.org/markup-compatibility/2006" xmlns:aink="http://schemas.microsoft.com/office/drawing/2016/ink" xmlns:am3d="http://schemas.microsoft.com/office/drawing/2017/model3d" xmlns:o="urn:schemas-microsoft-com:office:office" xmlns:oel="http://schemas.microsoft.com/office/2019/extlst" xmlns:r="http://schemas.openxmlformats.org/officeDocument/2006/relationships" xmlns:m="http://schemas.openxmlformats.org/officeDocument/2006/math" xmlns:v="urn:schemas-microsoft-com:vml" xmlns:wp14="http://schemas.microsoft.com/office/word/2010/wordprocessingDrawing" xmlns:wp="http://schemas.openxmlformats.org/drawingml/2006/wordprocessingDrawing" xmlns:w10="urn:schemas-microsoft-com:office:word" xmlns:w="http://schemas.openxmlformats.org/wordprocessingml/2006/main" xmlns:w14="http://schemas.microsoft.com/office/word/2010/wordml" xmlns:w15="http://schemas.microsoft.com/office/word/2012/wordml" xmlns:w16cex="http://schemas.microsoft.com/office/word/2018/wordml/cex" xmlns:w16cid="http://schemas.microsoft.com/office/word/2016/wordml/cid" xmlns:w16="http://schemas.microsoft.com/office/word/2018/wordml" xmlns:w16sdtdh="http://schemas.microsoft.com/office/word/2020/wordml/sdtdatahash" xmlns:w16se="http://schemas.microsoft.com/office/word/2015/wordml/symex" xmlns:wpg="http://schemas.microsoft.com/office/word/2010/wordprocessingGroup" xmlns:wpi="http://schemas.microsoft.com/office/word/2010/wordprocessingInk" xmlns:wne="http://schemas.microsoft.com/office/word/2006/wordml" xmlns:wps="http://schemas.microsoft.com/office/word/2010/wordprocessingShape" mc:Ignorable="w14 w15 w16se w16cid w16 w16cex w16sdtdh wp14">
   <w:abstractNum w:abstractNumId="0" w15:restartNumberingAfterBreak="0">
+    <w:nsid w:val="63284C45"/>
+    <w:multiLevelType w:val="hybridMultilevel"/>
+    <w:tmpl w:val="1C449BF8"/>
+    <w:lvl w:ilvl="0" w:tplc="567081BA">
+      <w:numFmt w:val="bullet"/>
+      <w:lvlText w:val="-"/>
+      <w:lvlJc w:val="left"/>
+      <w:pPr>
+        <w:ind w:left="720" w:hanging="360"/>
+      </w:pPr>
+      <w:rPr>
+        <w:rFonts w:ascii="Calibri" w:eastAsiaTheme="minorEastAsia" w:hAnsi="Calibri" w:cs="Calibri" w:hint="default"/>
+      </w:rPr>
+    </w:lvl>
+    <w:lvl w:ilvl="1" w:tplc="08090003" w:tentative="1">
+      <w:start w:val="1"/>
+      <w:numFmt w:val="bullet"/>
+      <w:lvlText w:val="o"/>
+      <w:lvlJc w:val="left"/>
+      <w:pPr>
+        <w:ind w:left="1440" w:hanging="360"/>
+      </w:pPr>
+      <w:rPr>
+        <w:rFonts w:ascii="Courier New" w:hAnsi="Courier New" w:cs="Courier New" w:hint="default"/>
+      </w:rPr>
+    </w:lvl>
+    <w:lvl w:ilvl="2" w:tplc="08090005" w:tentative="1">
+      <w:start w:val="1"/>
+      <w:numFmt w:val="bullet"/>
+      <w:lvlText w:val=""/>
+      <w:lvlJc w:val="left"/>
+      <w:pPr>
+        <w:ind w:left="2160" w:hanging="360"/>
+      </w:pPr>
+      <w:rPr>
+        <w:rFonts w:ascii="Wingdings" w:hAnsi="Wingdings" w:hint="default"/>
+      </w:rPr>
+    </w:lvl>
+    <w:lvl w:ilvl="3" w:tplc="08090001" w:tentative="1">
+      <w:start w:val="1"/>
+      <w:numFmt w:val="bullet"/>
+      <w:lvlText w:val=""/>
+      <w:lvlJc w:val="left"/>
+      <w:pPr>
+        <w:ind w:left="2880" w:hanging="360"/>
+      </w:pPr>
+      <w:rPr>
+        <w:rFonts w:ascii="Symbol" w:hAnsi="Symbol" w:hint="default"/>
+      </w:rPr>
+    </w:lvl>
+    <w:lvl w:ilvl="4" w:tplc="08090003" w:tentative="1">
+      <w:start w:val="1"/>
+      <w:numFmt w:val="bullet"/>
+      <w:lvlText w:val="o"/>
+      <w:lvlJc w:val="left"/>
+      <w:pPr>
+        <w:ind w:left="3600" w:hanging="360"/>
+      </w:pPr>
+      <w:rPr>
+        <w:rFonts w:ascii="Courier New" w:hAnsi="Courier New" w:cs="Courier New" w:hint="default"/>
+      </w:rPr>
+    </w:lvl>
+    <w:lvl w:ilvl="5" w:tplc="08090005" w:tentative="1">
+      <w:start w:val="1"/>
+      <w:numFmt w:val="bullet"/>
+      <w:lvlText w:val=""/>
+      <w:lvlJc w:val="left"/>
+      <w:pPr>
+        <w:ind w:left="4320" w:hanging="360"/>
+      </w:pPr>
+      <w:rPr>
+        <w:rFonts w:ascii="Wingdings" w:hAnsi="Wingdings" w:hint="default"/>
+      </w:rPr>
+    </w:lvl>
+    <w:lvl w:ilvl="6" w:tplc="08090001" w:tentative="1">
+      <w:start w:val="1"/>
+      <w:numFmt w:val="bullet"/>
+      <w:lvlText w:val=""/>
+      <w:lvlJc w:val="left"/>
+      <w:pPr>
+        <w:ind w:left="5040" w:hanging="360"/>
+      </w:pPr>
+      <w:rPr>
+        <w:rFonts w:ascii="Symbol" w:hAnsi="Symbol" w:hint="default"/>
+      </w:rPr>
+    </w:lvl>
+    <w:lvl w:ilvl="7" w:tplc="08090003" w:tentative="1">
+      <w:start w:val="1"/>
+      <w:numFmt w:val="bullet"/>
+      <w:lvlText w:val="o"/>
+      <w:lvlJc w:val="left"/>
+      <w:pPr>
+        <w:ind w:left="5760" w:hanging="360"/>
+      </w:pPr>
+      <w:rPr>
+        <w:rFonts w:ascii="Courier New" w:hAnsi="Courier New" w:cs="Courier New" w:hint="default"/>
+      </w:rPr>
+    </w:lvl>
+    <w:lvl w:ilvl="8" w:tplc="08090005" w:tentative="1">
+      <w:start w:val="1"/>
+      <w:numFmt w:val="bullet"/>
+      <w:lvlText w:val=""/>
+      <w:lvlJc w:val="left"/>
+      <w:pPr>
+        <w:ind w:left="6480" w:hanging="360"/>
+      </w:pPr>
+      <w:rPr>
+        <w:rFonts w:ascii="Wingdings" w:hAnsi="Wingdings" w:hint="default"/>
+      </w:rPr>
+    </w:lvl>
+  </w:abstractNum>
+  <w:abstractNum w:abstractNumId="1" w15:restartNumberingAfterBreak="0">
     <w:nsid w:val="6AF1717D"/>
     <w:multiLevelType w:val="hybridMultilevel"/>
     <w:tmpl w:val="0EAC3BEC"/>
@@ -370,6 +2648,9 @@
     </w:lvl>
   </w:abstractNum>
   <w:num w:numId="1" w16cid:durableId="588468685">
+    <w:abstractNumId w:val="1"/>
+  </w:num>
+  <w:num w:numId="2" w16cid:durableId="2115981748">
     <w:abstractNumId w:val="0"/>
   </w:num>
 </w:numbering>
@@ -1573,6 +3854,25 @@
       <w:u w:val="single"/>
     </w:rPr>
   </w:style>
+  <w:style w:type="table" w:styleId="TableGrid">
+    <w:name w:val="Table Grid"/>
+    <w:basedOn w:val="TableNormal"/>
+    <w:uiPriority w:val="39"/>
+    <w:rsid w:val="00290703"/>
+    <w:pPr>
+      <w:spacing w:after="0"/>
+    </w:pPr>
+    <w:tblPr>
+      <w:tblBorders>
+        <w:top w:val="single" w:sz="4" w:space="0" w:color="auto"/>
+        <w:left w:val="single" w:sz="4" w:space="0" w:color="auto"/>
+        <w:bottom w:val="single" w:sz="4" w:space="0" w:color="auto"/>
+        <w:right w:val="single" w:sz="4" w:space="0" w:color="auto"/>
+        <w:insideH w:val="single" w:sz="4" w:space="0" w:color="auto"/>
+        <w:insideV w:val="single" w:sz="4" w:space="0" w:color="auto"/>
+      </w:tblBorders>
+    </w:tblPr>
+  </w:style>
 </w:styles>
 </file>
 
